--- a/inst/files-pkg/example/num1/art301_rock-nacional/art301.docx
+++ b/inst/files-pkg/example/num1/art301_rock-nacional/art301.docx
@@ -1,6 +1,6 @@
 
 <file path=word/document.xml><?xml version="1.0" encoding="utf-8"?>
-<w:document xmlns:wpc="http://schemas.microsoft.com/office/word/2010/wordprocessingCanvas" xmlns:cx="http://schemas.microsoft.com/office/drawing/2014/chartex" xmlns:cx1="http://schemas.microsoft.com/office/drawing/2015/9/8/chartex" xmlns:mc="http://schemas.openxmlformats.org/markup-compatibility/2006" xmlns:o="urn:schemas-microsoft-com:office:office" xmlns:r="http://schemas.openxmlformats.org/officeDocument/2006/relationships" xmlns:m="http://schemas.openxmlformats.org/officeDocument/2006/math" xmlns:v="urn:schemas-microsoft-com:vml" xmlns:wp14="http://schemas.microsoft.com/office/word/2010/wordprocessingDrawing" xmlns:wp="http://schemas.openxmlformats.org/drawingml/2006/wordprocessingDrawing" xmlns:w10="urn:schemas-microsoft-com:office:word" xmlns:w="http://schemas.openxmlformats.org/wordprocessingml/2006/main" xmlns:w14="http://schemas.microsoft.com/office/word/2010/wordml" xmlns:w15="http://schemas.microsoft.com/office/word/2012/wordml" xmlns:w16se="http://schemas.microsoft.com/office/word/2015/wordml/symex" xmlns:wpg="http://schemas.microsoft.com/office/word/2010/wordprocessingGroup" xmlns:wpi="http://schemas.microsoft.com/office/word/2010/wordprocessingInk" xmlns:wne="http://schemas.microsoft.com/office/word/2006/wordml" xmlns:wps="http://schemas.microsoft.com/office/word/2010/wordprocessingShape" mc:Ignorable="w14 w15 w16se wp14">
+<w:document xmlns:wpc="http://schemas.microsoft.com/office/word/2010/wordprocessingCanvas" xmlns:cx="http://schemas.microsoft.com/office/drawing/2014/chartex" xmlns:cx1="http://schemas.microsoft.com/office/drawing/2015/9/8/chartex" xmlns:cx2="http://schemas.microsoft.com/office/drawing/2015/10/21/chartex" xmlns:cx3="http://schemas.microsoft.com/office/drawing/2016/5/9/chartex" xmlns:cx4="http://schemas.microsoft.com/office/drawing/2016/5/10/chartex" xmlns:cx5="http://schemas.microsoft.com/office/drawing/2016/5/11/chartex" xmlns:cx6="http://schemas.microsoft.com/office/drawing/2016/5/12/chartex" xmlns:cx7="http://schemas.microsoft.com/office/drawing/2016/5/13/chartex" xmlns:cx8="http://schemas.microsoft.com/office/drawing/2016/5/14/chartex" xmlns:mc="http://schemas.openxmlformats.org/markup-compatibility/2006" xmlns:aink="http://schemas.microsoft.com/office/drawing/2016/ink" xmlns:am3d="http://schemas.microsoft.com/office/drawing/2017/model3d" xmlns:o="urn:schemas-microsoft-com:office:office" xmlns:r="http://schemas.openxmlformats.org/officeDocument/2006/relationships" xmlns:m="http://schemas.openxmlformats.org/officeDocument/2006/math" xmlns:v="urn:schemas-microsoft-com:vml" xmlns:wp14="http://schemas.microsoft.com/office/word/2010/wordprocessingDrawing" xmlns:wp="http://schemas.openxmlformats.org/drawingml/2006/wordprocessingDrawing" xmlns:w10="urn:schemas-microsoft-com:office:word" xmlns:w="http://schemas.openxmlformats.org/wordprocessingml/2006/main" xmlns:w14="http://schemas.microsoft.com/office/word/2010/wordml" xmlns:w15="http://schemas.microsoft.com/office/word/2012/wordml" xmlns:w16cex="http://schemas.microsoft.com/office/word/2018/wordml/cex" xmlns:w16cid="http://schemas.microsoft.com/office/word/2016/wordml/cid" xmlns:w16="http://schemas.microsoft.com/office/word/2018/wordml" xmlns:w16sdtdh="http://schemas.microsoft.com/office/word/2020/wordml/sdtdatahash" xmlns:w16se="http://schemas.microsoft.com/office/word/2015/wordml/symex" xmlns:wpg="http://schemas.microsoft.com/office/word/2010/wordprocessingGroup" xmlns:wpi="http://schemas.microsoft.com/office/word/2010/wordprocessingInk" xmlns:wne="http://schemas.microsoft.com/office/word/2006/wordml" xmlns:wps="http://schemas.microsoft.com/office/word/2010/wordprocessingShape" mc:Ignorable="w14 w15 w16se w16cid w16 w16cex w16sdtdh wp14">
   <w:body>
     <w:p>
       <w:pPr>
@@ -13,7 +13,21 @@
         <w:rPr>
           <w:lang w:val="es-AR"/>
         </w:rPr>
-        <w:t>Informe del Taller de justicia ambiental y justicia climática, Clacso 2022</w:t>
+        <w:t xml:space="preserve">Informe del Taller de justicia ambiental y justicia climática, </w:t>
+      </w:r>
+      <w:proofErr w:type="spellStart"/>
+      <w:r>
+        <w:rPr>
+          <w:lang w:val="es-AR"/>
+        </w:rPr>
+        <w:t>Clacso</w:t>
+      </w:r>
+      <w:proofErr w:type="spellEnd"/>
+      <w:r>
+        <w:rPr>
+          <w:lang w:val="es-AR"/>
+        </w:rPr>
+        <w:t xml:space="preserve"> 2022</w:t>
       </w:r>
     </w:p>
     <w:p>
@@ -31,7 +45,25 @@
           <w:iCs/>
           <w:lang w:val="es-419"/>
         </w:rPr>
-        <w:t>Este informe presenta las anotaciones derivadas del Taller de justicia ambiental y justicia climática realizado el junio 6 de 2022 en la Ciudad de México por la doctora Gabriela Merlinsky. Para ello se realiza un resumen de características y problemas generales de la ecología política y luego la propuesta de seis aspectos de estudio.</w:t>
+        <w:t xml:space="preserve">Este informe presenta las anotaciones derivadas del Taller de justicia ambiental y justicia climática realizado el junio 6 de 2022 en la Ciudad de México por la doctora Gabriela </w:t>
+      </w:r>
+      <w:proofErr w:type="spellStart"/>
+      <w:r>
+        <w:rPr>
+          <w:i/>
+          <w:iCs/>
+          <w:lang w:val="es-419"/>
+        </w:rPr>
+        <w:t>Merlinsky</w:t>
+      </w:r>
+      <w:proofErr w:type="spellEnd"/>
+      <w:r>
+        <w:rPr>
+          <w:i/>
+          <w:iCs/>
+          <w:lang w:val="es-419"/>
+        </w:rPr>
+        <w:t>. Para ello se realiza un resumen de características y problemas generales de la ecología política y luego la propuesta de seis aspectos de estudio.</w:t>
       </w:r>
     </w:p>
     <w:p>
@@ -169,7 +201,21 @@
         <w:rPr>
           <w:lang w:val="es-AR"/>
         </w:rPr>
-        <w:t>La ecología política latinoamericana actúa bajo el supuesto según el cual ha habido colonialidad de la naturaleza, como algo de dominio de la ciencia y de la producción económica, como objeto de disputa, apropiación, resignificación. Sin embargo, se ha estado dando un giro ontológico a partir de las voces de los pueblos andinos,</w:t>
+        <w:t xml:space="preserve">La ecología política latinoamericana actúa bajo el supuesto según el cual ha habido </w:t>
+      </w:r>
+      <w:proofErr w:type="spellStart"/>
+      <w:r>
+        <w:rPr>
+          <w:lang w:val="es-AR"/>
+        </w:rPr>
+        <w:t>colonialidad</w:t>
+      </w:r>
+      <w:proofErr w:type="spellEnd"/>
+      <w:r>
+        <w:rPr>
+          <w:lang w:val="es-AR"/>
+        </w:rPr>
+        <w:t xml:space="preserve"> de la naturaleza, como algo de dominio de la ciencia y de la producción económica, como objeto de disputa, apropiación, resignificación. Sin embargo, se ha estado dando un giro ontológico a partir de las voces de los pueblos andinos,</w:t>
       </w:r>
       <w:r>
         <w:rPr>
@@ -231,7 +277,21 @@
         <w:rPr>
           <w:lang w:val="es-AR"/>
         </w:rPr>
-        <w:t>debates sobre el clima, los trabajos académicos del sur global están emergiendo en estas temáticas, pero todavía se ve invisibilización del sur global. Entonces se requiere politizar varias categorías, diferentes formas de jerarquía que</w:t>
+        <w:t xml:space="preserve">debates sobre el clima, los trabajos académicos del sur global están emergiendo en estas temáticas, pero todavía se ve </w:t>
+      </w:r>
+      <w:proofErr w:type="spellStart"/>
+      <w:r>
+        <w:rPr>
+          <w:lang w:val="es-AR"/>
+        </w:rPr>
+        <w:t>invisibilización</w:t>
+      </w:r>
+      <w:proofErr w:type="spellEnd"/>
+      <w:r>
+        <w:rPr>
+          <w:lang w:val="es-AR"/>
+        </w:rPr>
+        <w:t xml:space="preserve"> del sur global. Entonces se requiere politizar varias categorías, diferentes formas de jerarquía que</w:t>
       </w:r>
       <w:r>
         <w:rPr>
@@ -276,7 +336,21 @@
           <w:lang w:val="es-AR"/>
         </w:rPr>
         <w:lastRenderedPageBreak/>
-        <w:t>ecología política estudia algunas constantes en los conflictos: las disputas, los actores, el escalamiento o re-escalamiento y las exclusiones. Acerca de esto último, las comunidades se quejan por la falta de licencia social o el derecho a ser consultadas en las decisiones que les afectan, como en los casos para explotación minero-energética. En efecto, muchas de estas decisiones aun siendo legales no son legítimas ante la comunidad. Existe desigualdad y también una diferenciación en el concepto de ambiente que incluye disputas de sentido por el problema ambiental.</w:t>
+        <w:t xml:space="preserve">ecología política estudia algunas constantes en los conflictos: las disputas, los actores, el escalamiento o </w:t>
+      </w:r>
+      <w:proofErr w:type="spellStart"/>
+      <w:r>
+        <w:rPr>
+          <w:lang w:val="es-AR"/>
+        </w:rPr>
+        <w:t>re-escalamiento</w:t>
+      </w:r>
+      <w:proofErr w:type="spellEnd"/>
+      <w:r>
+        <w:rPr>
+          <w:lang w:val="es-AR"/>
+        </w:rPr>
+        <w:t xml:space="preserve"> y las exclusiones. Acerca de esto último, las comunidades se quejan por la falta de licencia social o el derecho a ser consultadas en las decisiones que les afectan, como en los casos para explotación minero-energética. En efecto, muchas de estas decisiones aun siendo legales no son legítimas ante la comunidad. Existe desigualdad y también una diferenciación en el concepto de ambiente que incluye disputas de sentido por el problema ambiental.</w:t>
       </w:r>
     </w:p>
     <w:p>
@@ -408,7 +482,21 @@
         <w:rPr>
           <w:lang w:val="es-AR"/>
         </w:rPr>
-        <w:t xml:space="preserve"> lo que no están dispuestos a realizar es traducir las cuestiones fundamentales o lo que está en juego al lenguaje del dinero. ¿Cuál es el valor de un paisaje? ¿Cuánto vale la vida? ¿Cuánto vale la salud no traducido al dinero? Es así como hay otros lenguajes que no son económicos y deben estar en el centro de la discusión. (Aunque no recibir nada es lo peor que puede pasarles a las comunidades en</w:t>
+        <w:t xml:space="preserve"> lo que no están dispuestos a realizar es traducir las cuestiones fundamentales o lo que está en juego al lenguaje del dinero. ¿Cuál es el valor de un paisaje? ¿Cuánto vale la vida? ¿Cuánto vale la </w:t>
+      </w:r>
+      <w:proofErr w:type="gramStart"/>
+      <w:r>
+        <w:rPr>
+          <w:lang w:val="es-AR"/>
+        </w:rPr>
+        <w:t>salud no traducido</w:t>
+      </w:r>
+      <w:proofErr w:type="gramEnd"/>
+      <w:r>
+        <w:rPr>
+          <w:lang w:val="es-AR"/>
+        </w:rPr>
+        <w:t xml:space="preserve"> al dinero? Es así como hay otros lenguajes que no son económicos y deben estar en el centro de la discusión. (Aunque no recibir nada es lo peor que puede pasarles a las comunidades en</w:t>
       </w:r>
       <w:r>
         <w:rPr>
@@ -704,33 +792,77 @@
         </w:rPr>
         <w:t xml:space="preserve">Vivir bien es un concepto interpelado, muy profundo. El Buen Vivir, </w:t>
       </w:r>
+      <w:proofErr w:type="spellStart"/>
       <w:r>
         <w:rPr>
           <w:i/>
           <w:iCs/>
           <w:lang w:val="es-AR"/>
         </w:rPr>
-        <w:t>sumak kawsay</w:t>
-      </w:r>
-      <w:r>
-        <w:rPr>
-          <w:lang w:val="es-AR"/>
-        </w:rPr>
-        <w:t xml:space="preserve"> (Ecuador), </w:t>
-      </w:r>
+        <w:t>sumak</w:t>
+      </w:r>
+      <w:proofErr w:type="spellEnd"/>
       <w:r>
         <w:rPr>
           <w:i/>
           <w:iCs/>
           <w:lang w:val="es-AR"/>
         </w:rPr>
-        <w:t>suma qamaña</w:t>
-      </w:r>
-      <w:r>
-        <w:rPr>
-          <w:lang w:val="es-AR"/>
-        </w:rPr>
-        <w:t xml:space="preserve"> (Bolivia), señalan que no se trata de crecer económicamente con modelos foráneos impuestos, o de tener o explotar más recursos, sino de vivir bien. Sin embargo, está la disputa por el conocimiento, la necesidad de ir desde la seguridad hacia la soberanía alimentaria, el hecho de que no se trata de exportar commodities y seguir explotando hasta la última cantidad de algún elemento. Hay varias concepciones como los derechos de la naturaleza, la biopiratería según la cual se ha dado la expropiación y apropiación de recursos genéticos y derechos de propiedad de los pueblos indígenas, el agua como derecho humano (frente a la privatización del agua que considera el agua como mercancía). También se requiere poner atención a los jóvenes y a sus activismos urbanos, mirar hacia las personas recicladoras o cartoneras que trabajan con la basura en las calles y en los depósitos por cu</w:t>
+        <w:t xml:space="preserve"> </w:t>
+      </w:r>
+      <w:proofErr w:type="spellStart"/>
+      <w:r>
+        <w:rPr>
+          <w:i/>
+          <w:iCs/>
+          <w:lang w:val="es-AR"/>
+        </w:rPr>
+        <w:t>kawsay</w:t>
+      </w:r>
+      <w:proofErr w:type="spellEnd"/>
+      <w:r>
+        <w:rPr>
+          <w:lang w:val="es-AR"/>
+        </w:rPr>
+        <w:t xml:space="preserve"> (Ecuador), </w:t>
+      </w:r>
+      <w:r>
+        <w:rPr>
+          <w:i/>
+          <w:iCs/>
+          <w:lang w:val="es-AR"/>
+        </w:rPr>
+        <w:t xml:space="preserve">suma </w:t>
+      </w:r>
+      <w:proofErr w:type="spellStart"/>
+      <w:r>
+        <w:rPr>
+          <w:i/>
+          <w:iCs/>
+          <w:lang w:val="es-AR"/>
+        </w:rPr>
+        <w:t>qamaña</w:t>
+      </w:r>
+      <w:proofErr w:type="spellEnd"/>
+      <w:r>
+        <w:rPr>
+          <w:lang w:val="es-AR"/>
+        </w:rPr>
+        <w:t xml:space="preserve"> (Bolivia), señalan que no se trata de crecer económicamente con modelos foráneos impuestos, o de tener o explotar más recursos, sino de vivir bien. Sin embargo, está la disputa por el conocimiento, la necesidad de ir desde la seguridad hacia la soberanía alimentaria, el hecho de que no se trata de exportar </w:t>
+      </w:r>
+      <w:proofErr w:type="spellStart"/>
+      <w:r>
+        <w:rPr>
+          <w:lang w:val="es-AR"/>
+        </w:rPr>
+        <w:t>commodities</w:t>
+      </w:r>
+      <w:proofErr w:type="spellEnd"/>
+      <w:r>
+        <w:rPr>
+          <w:lang w:val="es-AR"/>
+        </w:rPr>
+        <w:t xml:space="preserve"> y seguir explotando hasta la última cantidad de algún elemento. Hay varias concepciones como los derechos de la naturaleza, la biopiratería según la cual se ha dado la expropiación y apropiación de recursos genéticos y derechos de propiedad de los pueblos indígenas, el agua como derecho humano (frente a la privatización del agua que considera el agua como mercancía). También se requiere poner atención a los jóvenes y a sus activismos urbanos, mirar hacia las personas recicladoras o cartoneras que trabajan con la basura en las calles y en los depósitos por cu</w:t>
       </w:r>
       <w:r>
         <w:rPr>
@@ -762,7 +894,35 @@
         <w:rPr>
           <w:lang w:val="es-AR"/>
         </w:rPr>
-        <w:t xml:space="preserve">Se requiere igualmente de agendas prospectivistas y post-extractivistas en lo rural como en las zonas periféricas de las grandes metrópolis como, </w:t>
+        <w:t xml:space="preserve">Se requiere igualmente de agendas </w:t>
+      </w:r>
+      <w:proofErr w:type="spellStart"/>
+      <w:r>
+        <w:rPr>
+          <w:lang w:val="es-AR"/>
+        </w:rPr>
+        <w:t>prospectivistas</w:t>
+      </w:r>
+      <w:proofErr w:type="spellEnd"/>
+      <w:r>
+        <w:rPr>
+          <w:lang w:val="es-AR"/>
+        </w:rPr>
+        <w:t xml:space="preserve"> y </w:t>
+      </w:r>
+      <w:proofErr w:type="spellStart"/>
+      <w:r>
+        <w:rPr>
+          <w:lang w:val="es-AR"/>
+        </w:rPr>
+        <w:t>post-extractivistas</w:t>
+      </w:r>
+      <w:proofErr w:type="spellEnd"/>
+      <w:r>
+        <w:rPr>
+          <w:lang w:val="es-AR"/>
+        </w:rPr>
+        <w:t xml:space="preserve"> en lo rural como en las zonas periféricas de las grandes metrópolis como, </w:t>
       </w:r>
       <w:r>
         <w:rPr>
@@ -844,34 +1004,6 @@
         </w:rPr>
         <w:t>cuánta y a dónde van a parar?), las discusiones por la justicia ante el capitalismo fósil y carbonífero, la desigualdad entre el norte y el sur global, el enfrentamiento a las élites, las definiciones de justicia localizada para cada comunidad, las diferencias entre los movimientos o luchas ambientales y climáticas, y las medidas de reparación.</w:t>
       </w:r>
-    </w:p>
-    <w:p>
-      <w:pPr>
-        <w:pStyle w:val="Ttulo1"/>
-        <w:rPr>
-          <w:lang w:val="es-AR"/>
-        </w:rPr>
-      </w:pPr>
-      <w:r>
-        <w:rPr>
-          <w:lang w:val="es-AR"/>
-        </w:rPr>
-        <w:t xml:space="preserve">Referencias </w:t>
-      </w:r>
-      <w:r>
-        <w:rPr>
-          <w:lang w:val="es-AR"/>
-        </w:rPr>
-        <w:t>b</w:t>
-      </w:r>
-      <w:r>
-        <w:rPr>
-          <w:lang w:val="es-AR"/>
-        </w:rPr>
-        <w:t>ibliográficas</w:t>
-      </w:r>
-      <w:bookmarkStart w:id="0" w:name="_GoBack"/>
-      <w:bookmarkEnd w:id="0"/>
     </w:p>
     <w:sectPr>
       <w:pgSz w:w="12240" w:h="15840"/>
@@ -883,7 +1015,7 @@
 </file>
 
 <file path=word/endnotes.xml><?xml version="1.0" encoding="utf-8"?>
-<w:endnotes xmlns:wpc="http://schemas.microsoft.com/office/word/2010/wordprocessingCanvas" xmlns:cx="http://schemas.microsoft.com/office/drawing/2014/chartex" xmlns:cx1="http://schemas.microsoft.com/office/drawing/2015/9/8/chartex" xmlns:mc="http://schemas.openxmlformats.org/markup-compatibility/2006" xmlns:o="urn:schemas-microsoft-com:office:office" xmlns:r="http://schemas.openxmlformats.org/officeDocument/2006/relationships" xmlns:m="http://schemas.openxmlformats.org/officeDocument/2006/math" xmlns:v="urn:schemas-microsoft-com:vml" xmlns:wp14="http://schemas.microsoft.com/office/word/2010/wordprocessingDrawing" xmlns:wp="http://schemas.openxmlformats.org/drawingml/2006/wordprocessingDrawing" xmlns:w10="urn:schemas-microsoft-com:office:word" xmlns:w="http://schemas.openxmlformats.org/wordprocessingml/2006/main" xmlns:w14="http://schemas.microsoft.com/office/word/2010/wordml" xmlns:w15="http://schemas.microsoft.com/office/word/2012/wordml" xmlns:w16se="http://schemas.microsoft.com/office/word/2015/wordml/symex" xmlns:wpg="http://schemas.microsoft.com/office/word/2010/wordprocessingGroup" xmlns:wpi="http://schemas.microsoft.com/office/word/2010/wordprocessingInk" xmlns:wne="http://schemas.microsoft.com/office/word/2006/wordml" xmlns:wps="http://schemas.microsoft.com/office/word/2010/wordprocessingShape" mc:Ignorable="w14 w15 w16se wp14">
+<w:endnotes xmlns:wpc="http://schemas.microsoft.com/office/word/2010/wordprocessingCanvas" xmlns:cx="http://schemas.microsoft.com/office/drawing/2014/chartex" xmlns:cx1="http://schemas.microsoft.com/office/drawing/2015/9/8/chartex" xmlns:cx2="http://schemas.microsoft.com/office/drawing/2015/10/21/chartex" xmlns:cx3="http://schemas.microsoft.com/office/drawing/2016/5/9/chartex" xmlns:cx4="http://schemas.microsoft.com/office/drawing/2016/5/10/chartex" xmlns:cx5="http://schemas.microsoft.com/office/drawing/2016/5/11/chartex" xmlns:cx6="http://schemas.microsoft.com/office/drawing/2016/5/12/chartex" xmlns:cx7="http://schemas.microsoft.com/office/drawing/2016/5/13/chartex" xmlns:cx8="http://schemas.microsoft.com/office/drawing/2016/5/14/chartex" xmlns:mc="http://schemas.openxmlformats.org/markup-compatibility/2006" xmlns:aink="http://schemas.microsoft.com/office/drawing/2016/ink" xmlns:am3d="http://schemas.microsoft.com/office/drawing/2017/model3d" xmlns:o="urn:schemas-microsoft-com:office:office" xmlns:r="http://schemas.openxmlformats.org/officeDocument/2006/relationships" xmlns:m="http://schemas.openxmlformats.org/officeDocument/2006/math" xmlns:v="urn:schemas-microsoft-com:vml" xmlns:wp14="http://schemas.microsoft.com/office/word/2010/wordprocessingDrawing" xmlns:wp="http://schemas.openxmlformats.org/drawingml/2006/wordprocessingDrawing" xmlns:w10="urn:schemas-microsoft-com:office:word" xmlns:w="http://schemas.openxmlformats.org/wordprocessingml/2006/main" xmlns:w14="http://schemas.microsoft.com/office/word/2010/wordml" xmlns:w15="http://schemas.microsoft.com/office/word/2012/wordml" xmlns:w16cex="http://schemas.microsoft.com/office/word/2018/wordml/cex" xmlns:w16cid="http://schemas.microsoft.com/office/word/2016/wordml/cid" xmlns:w16="http://schemas.microsoft.com/office/word/2018/wordml" xmlns:w16sdtdh="http://schemas.microsoft.com/office/word/2020/wordml/sdtdatahash" xmlns:w16se="http://schemas.microsoft.com/office/word/2015/wordml/symex" xmlns:wpg="http://schemas.microsoft.com/office/word/2010/wordprocessingGroup" xmlns:wpi="http://schemas.microsoft.com/office/word/2010/wordprocessingInk" xmlns:wne="http://schemas.microsoft.com/office/word/2006/wordml" xmlns:wps="http://schemas.microsoft.com/office/word/2010/wordprocessingShape" mc:Ignorable="w14 w15 w16se w16cid w16 w16cex w16sdtdh wp14">
   <w:endnote w:type="separator" w:id="-1">
     <w:p>
       <w:pPr>
@@ -908,7 +1040,7 @@
 </file>
 
 <file path=word/footnotes.xml><?xml version="1.0" encoding="utf-8"?>
-<w:footnotes xmlns:wpc="http://schemas.microsoft.com/office/word/2010/wordprocessingCanvas" xmlns:cx="http://schemas.microsoft.com/office/drawing/2014/chartex" xmlns:cx1="http://schemas.microsoft.com/office/drawing/2015/9/8/chartex" xmlns:mc="http://schemas.openxmlformats.org/markup-compatibility/2006" xmlns:o="urn:schemas-microsoft-com:office:office" xmlns:r="http://schemas.openxmlformats.org/officeDocument/2006/relationships" xmlns:m="http://schemas.openxmlformats.org/officeDocument/2006/math" xmlns:v="urn:schemas-microsoft-com:vml" xmlns:wp14="http://schemas.microsoft.com/office/word/2010/wordprocessingDrawing" xmlns:wp="http://schemas.openxmlformats.org/drawingml/2006/wordprocessingDrawing" xmlns:w10="urn:schemas-microsoft-com:office:word" xmlns:w="http://schemas.openxmlformats.org/wordprocessingml/2006/main" xmlns:w14="http://schemas.microsoft.com/office/word/2010/wordml" xmlns:w15="http://schemas.microsoft.com/office/word/2012/wordml" xmlns:w16se="http://schemas.microsoft.com/office/word/2015/wordml/symex" xmlns:wpg="http://schemas.microsoft.com/office/word/2010/wordprocessingGroup" xmlns:wpi="http://schemas.microsoft.com/office/word/2010/wordprocessingInk" xmlns:wne="http://schemas.microsoft.com/office/word/2006/wordml" xmlns:wps="http://schemas.microsoft.com/office/word/2010/wordprocessingShape" mc:Ignorable="w14 w15 w16se wp14">
+<w:footnotes xmlns:wpc="http://schemas.microsoft.com/office/word/2010/wordprocessingCanvas" xmlns:cx="http://schemas.microsoft.com/office/drawing/2014/chartex" xmlns:cx1="http://schemas.microsoft.com/office/drawing/2015/9/8/chartex" xmlns:cx2="http://schemas.microsoft.com/office/drawing/2015/10/21/chartex" xmlns:cx3="http://schemas.microsoft.com/office/drawing/2016/5/9/chartex" xmlns:cx4="http://schemas.microsoft.com/office/drawing/2016/5/10/chartex" xmlns:cx5="http://schemas.microsoft.com/office/drawing/2016/5/11/chartex" xmlns:cx6="http://schemas.microsoft.com/office/drawing/2016/5/12/chartex" xmlns:cx7="http://schemas.microsoft.com/office/drawing/2016/5/13/chartex" xmlns:cx8="http://schemas.microsoft.com/office/drawing/2016/5/14/chartex" xmlns:mc="http://schemas.openxmlformats.org/markup-compatibility/2006" xmlns:aink="http://schemas.microsoft.com/office/drawing/2016/ink" xmlns:am3d="http://schemas.microsoft.com/office/drawing/2017/model3d" xmlns:o="urn:schemas-microsoft-com:office:office" xmlns:r="http://schemas.openxmlformats.org/officeDocument/2006/relationships" xmlns:m="http://schemas.openxmlformats.org/officeDocument/2006/math" xmlns:v="urn:schemas-microsoft-com:vml" xmlns:wp14="http://schemas.microsoft.com/office/word/2010/wordprocessingDrawing" xmlns:wp="http://schemas.openxmlformats.org/drawingml/2006/wordprocessingDrawing" xmlns:w10="urn:schemas-microsoft-com:office:word" xmlns:w="http://schemas.openxmlformats.org/wordprocessingml/2006/main" xmlns:w14="http://schemas.microsoft.com/office/word/2010/wordml" xmlns:w15="http://schemas.microsoft.com/office/word/2012/wordml" xmlns:w16cex="http://schemas.microsoft.com/office/word/2018/wordml/cex" xmlns:w16cid="http://schemas.microsoft.com/office/word/2016/wordml/cid" xmlns:w16="http://schemas.microsoft.com/office/word/2018/wordml" xmlns:w16sdtdh="http://schemas.microsoft.com/office/word/2020/wordml/sdtdatahash" xmlns:w16se="http://schemas.microsoft.com/office/word/2015/wordml/symex" xmlns:wpg="http://schemas.microsoft.com/office/word/2010/wordprocessingGroup" xmlns:wpi="http://schemas.microsoft.com/office/word/2010/wordprocessingInk" xmlns:wne="http://schemas.microsoft.com/office/word/2006/wordml" xmlns:wps="http://schemas.microsoft.com/office/word/2010/wordprocessingShape" mc:Ignorable="w14 w15 w16se w16cid w16 w16cex w16sdtdh wp14">
   <w:footnote w:type="separator" w:id="-1">
     <w:p>
       <w:r>
@@ -927,7 +1059,7 @@
 </file>
 
 <file path=word/numbering.xml><?xml version="1.0" encoding="utf-8"?>
-<w:numbering xmlns:wpc="http://schemas.microsoft.com/office/word/2010/wordprocessingCanvas" xmlns:cx="http://schemas.microsoft.com/office/drawing/2014/chartex" xmlns:cx1="http://schemas.microsoft.com/office/drawing/2015/9/8/chartex" xmlns:mc="http://schemas.openxmlformats.org/markup-compatibility/2006" xmlns:o="urn:schemas-microsoft-com:office:office" xmlns:r="http://schemas.openxmlformats.org/officeDocument/2006/relationships" xmlns:m="http://schemas.openxmlformats.org/officeDocument/2006/math" xmlns:v="urn:schemas-microsoft-com:vml" xmlns:wp14="http://schemas.microsoft.com/office/word/2010/wordprocessingDrawing" xmlns:wp="http://schemas.openxmlformats.org/drawingml/2006/wordprocessingDrawing" xmlns:w10="urn:schemas-microsoft-com:office:word" xmlns:w="http://schemas.openxmlformats.org/wordprocessingml/2006/main" xmlns:w14="http://schemas.microsoft.com/office/word/2010/wordml" xmlns:w15="http://schemas.microsoft.com/office/word/2012/wordml" xmlns:w16se="http://schemas.microsoft.com/office/word/2015/wordml/symex" xmlns:wpg="http://schemas.microsoft.com/office/word/2010/wordprocessingGroup" xmlns:wpi="http://schemas.microsoft.com/office/word/2010/wordprocessingInk" xmlns:wne="http://schemas.microsoft.com/office/word/2006/wordml" xmlns:wps="http://schemas.microsoft.com/office/word/2010/wordprocessingShape" mc:Ignorable="w14 w15 w16se wp14">
+<w:numbering xmlns:wpc="http://schemas.microsoft.com/office/word/2010/wordprocessingCanvas" xmlns:cx="http://schemas.microsoft.com/office/drawing/2014/chartex" xmlns:cx1="http://schemas.microsoft.com/office/drawing/2015/9/8/chartex" xmlns:cx2="http://schemas.microsoft.com/office/drawing/2015/10/21/chartex" xmlns:cx3="http://schemas.microsoft.com/office/drawing/2016/5/9/chartex" xmlns:cx4="http://schemas.microsoft.com/office/drawing/2016/5/10/chartex" xmlns:cx5="http://schemas.microsoft.com/office/drawing/2016/5/11/chartex" xmlns:cx6="http://schemas.microsoft.com/office/drawing/2016/5/12/chartex" xmlns:cx7="http://schemas.microsoft.com/office/drawing/2016/5/13/chartex" xmlns:cx8="http://schemas.microsoft.com/office/drawing/2016/5/14/chartex" xmlns:mc="http://schemas.openxmlformats.org/markup-compatibility/2006" xmlns:aink="http://schemas.microsoft.com/office/drawing/2016/ink" xmlns:am3d="http://schemas.microsoft.com/office/drawing/2017/model3d" xmlns:o="urn:schemas-microsoft-com:office:office" xmlns:r="http://schemas.openxmlformats.org/officeDocument/2006/relationships" xmlns:m="http://schemas.openxmlformats.org/officeDocument/2006/math" xmlns:v="urn:schemas-microsoft-com:vml" xmlns:wp14="http://schemas.microsoft.com/office/word/2010/wordprocessingDrawing" xmlns:wp="http://schemas.openxmlformats.org/drawingml/2006/wordprocessingDrawing" xmlns:w10="urn:schemas-microsoft-com:office:word" xmlns:w="http://schemas.openxmlformats.org/wordprocessingml/2006/main" xmlns:w14="http://schemas.microsoft.com/office/word/2010/wordml" xmlns:w15="http://schemas.microsoft.com/office/word/2012/wordml" xmlns:w16cex="http://schemas.microsoft.com/office/word/2018/wordml/cex" xmlns:w16cid="http://schemas.microsoft.com/office/word/2016/wordml/cid" xmlns:w16="http://schemas.microsoft.com/office/word/2018/wordml" xmlns:w16sdtdh="http://schemas.microsoft.com/office/word/2020/wordml/sdtdatahash" xmlns:w16se="http://schemas.microsoft.com/office/word/2015/wordml/symex" xmlns:wpg="http://schemas.microsoft.com/office/word/2010/wordprocessingGroup" xmlns:wpi="http://schemas.microsoft.com/office/word/2010/wordprocessingInk" xmlns:wne="http://schemas.microsoft.com/office/word/2006/wordml" xmlns:wps="http://schemas.microsoft.com/office/word/2010/wordprocessingShape" mc:Ignorable="w14 w15 w16se w16cid w16 w16cex w16sdtdh wp14">
   <w:abstractNum w:abstractNumId="0" w15:restartNumberingAfterBreak="0">
     <w:nsid w:val="FFFFFF7C"/>
     <w:multiLevelType w:val="singleLevel"/>
@@ -1643,7 +1775,7 @@
 </file>
 
 <file path=word/styles.xml><?xml version="1.0" encoding="utf-8"?>
-<w:styles xmlns:mc="http://schemas.openxmlformats.org/markup-compatibility/2006" xmlns:r="http://schemas.openxmlformats.org/officeDocument/2006/relationships" xmlns:w="http://schemas.openxmlformats.org/wordprocessingml/2006/main" xmlns:w14="http://schemas.microsoft.com/office/word/2010/wordml" xmlns:w15="http://schemas.microsoft.com/office/word/2012/wordml" xmlns:w16se="http://schemas.microsoft.com/office/word/2015/wordml/symex" mc:Ignorable="w14 w15 w16se">
+<w:styles xmlns:mc="http://schemas.openxmlformats.org/markup-compatibility/2006" xmlns:r="http://schemas.openxmlformats.org/officeDocument/2006/relationships" xmlns:w="http://schemas.openxmlformats.org/wordprocessingml/2006/main" xmlns:w14="http://schemas.microsoft.com/office/word/2010/wordml" xmlns:w15="http://schemas.microsoft.com/office/word/2012/wordml" xmlns:w16cex="http://schemas.microsoft.com/office/word/2018/wordml/cex" xmlns:w16cid="http://schemas.microsoft.com/office/word/2016/wordml/cid" xmlns:w16="http://schemas.microsoft.com/office/word/2018/wordml" xmlns:w16sdtdh="http://schemas.microsoft.com/office/word/2020/wordml/sdtdatahash" xmlns:w16se="http://schemas.microsoft.com/office/word/2015/wordml/symex" mc:Ignorable="w14 w15 w16se w16cid w16 w16cex w16sdtdh">
   <w:docDefaults>
     <w:rPrDefault>
       <w:rPr>
@@ -1659,8 +1791,13 @@
       </w:pPr>
     </w:pPrDefault>
   </w:docDefaults>
-  <w:latentStyles w:defLockedState="0" w:defUIPriority="0" w:defSemiHidden="0" w:defUnhideWhenUsed="0" w:defQFormat="0" w:count="371">
-    <w:lsdException w:name="Normal Table" w:semiHidden="1" w:unhideWhenUsed="1"/>
+  <w:latentStyles w:defLockedState="0" w:defUIPriority="0" w:defSemiHidden="0" w:defUnhideWhenUsed="0" w:defQFormat="0" w:count="376">
+    <w:lsdException w:name="HTML Keyboard" w:semiHidden="1" w:unhideWhenUsed="1"/>
+    <w:lsdException w:name="annotation subject" w:semiHidden="1" w:unhideWhenUsed="1"/>
+    <w:lsdException w:name="No List" w:semiHidden="1" w:unhideWhenUsed="1"/>
+    <w:lsdException w:name="Outline List 1" w:semiHidden="1" w:unhideWhenUsed="1"/>
+    <w:lsdException w:name="Outline List 2" w:semiHidden="1" w:unhideWhenUsed="1"/>
+    <w:lsdException w:name="Outline List 3" w:semiHidden="1" w:unhideWhenUsed="1"/>
     <w:lsdException w:name="Table Simple 1" w:semiHidden="1" w:unhideWhenUsed="1"/>
     <w:lsdException w:name="Table Simple 2" w:semiHidden="1" w:unhideWhenUsed="1"/>
     <w:lsdException w:name="Table Simple 3" w:semiHidden="1" w:unhideWhenUsed="1"/>
@@ -1698,12 +1835,11 @@
     <w:lsdException w:name="Table Contemporary" w:semiHidden="1" w:unhideWhenUsed="1"/>
     <w:lsdException w:name="Table Elegant" w:semiHidden="1" w:unhideWhenUsed="1"/>
     <w:lsdException w:name="Table Professional" w:semiHidden="1" w:unhideWhenUsed="1"/>
-    <w:lsdException w:name="Table Subtle 1" w:semiHidden="1" w:unhideWhenUsed="1"/>
     <w:lsdException w:name="Table Subtle 2" w:semiHidden="1" w:unhideWhenUsed="1"/>
     <w:lsdException w:name="Table Web 1" w:semiHidden="1" w:unhideWhenUsed="1"/>
-    <w:lsdException w:name="Table Web 2" w:semiHidden="1" w:unhideWhenUsed="1"/>
-    <w:lsdException w:name="Table Web 3" w:semiHidden="1" w:unhideWhenUsed="1"/>
+    <w:lsdException w:name="Balloon Text" w:semiHidden="1" w:unhideWhenUsed="1"/>
     <w:lsdException w:name="Table Theme" w:semiHidden="1" w:unhideWhenUsed="1"/>
+    <w:lsdException w:name="Placeholder Text" w:semiHidden="1"/>
     <w:lsdException w:name="Light Shading"/>
     <w:lsdException w:name="Light List"/>
     <w:lsdException w:name="Light Grid"/>
@@ -1719,11 +1855,8 @@
     <w:lsdException w:name="Colorful List"/>
     <w:lsdException w:name="Colorful Grid"/>
     <w:lsdException w:name="Light Shading Accent 1"/>
-    <w:lsdException w:name="Light List Accent 1"/>
-    <w:lsdException w:name="Light Grid Accent 1"/>
-    <w:lsdException w:name="Medium Shading 1 Accent 1"/>
-    <w:lsdException w:name="Medium Shading 2 Accent 1"/>
     <w:lsdException w:name="Medium List 1 Accent 1"/>
+    <w:lsdException w:name="Revision" w:semiHidden="1"/>
     <w:lsdException w:name="Medium List 2 Accent 1"/>
     <w:lsdException w:name="Medium Grid 1 Accent 1"/>
     <w:lsdException w:name="Medium Grid 2 Accent 1"/>
@@ -1797,11 +1930,8 @@
     <w:lsdException w:name="Medium List 2 Accent 6"/>
     <w:lsdException w:name="Medium Grid 1 Accent 6"/>
     <w:lsdException w:name="Medium Grid 2 Accent 6"/>
-    <w:lsdException w:name="Medium Grid 3 Accent 6"/>
-    <w:lsdException w:name="Dark List Accent 6"/>
-    <w:lsdException w:name="Colorful Shading Accent 6"/>
-    <w:lsdException w:name="Colorful List Accent 6"/>
-    <w:lsdException w:name="Colorful Grid Accent 6"/>
+    <w:lsdException w:name="Bibliography" w:semiHidden="1" w:unhideWhenUsed="1"/>
+    <w:lsdException w:name="TOC Heading" w:semiHidden="1" w:unhideWhenUsed="1"/>
     <w:lsdException w:name="Grid Table 4" w:uiPriority="49"/>
     <w:lsdException w:name="Grid Table 5 Dark" w:uiPriority="50"/>
     <w:lsdException w:name="Grid Table 6 Colorful" w:uiPriority="51"/>
@@ -1897,6 +2027,11 @@
     <w:lsdException w:name="List Table 5 Dark Accent 6" w:uiPriority="50"/>
     <w:lsdException w:name="List Table 6 Colorful Accent 6" w:uiPriority="51"/>
     <w:lsdException w:name="List Table 7 Colorful Accent 6" w:uiPriority="52"/>
+    <w:lsdException w:name="Mention" w:semiHidden="1" w:uiPriority="99" w:unhideWhenUsed="1"/>
+    <w:lsdException w:name="Smart Hyperlink" w:semiHidden="1" w:uiPriority="99" w:unhideWhenUsed="1"/>
+    <w:lsdException w:name="Hashtag" w:semiHidden="1" w:uiPriority="99" w:unhideWhenUsed="1"/>
+    <w:lsdException w:name="Unresolved Mention" w:semiHidden="1" w:uiPriority="99" w:unhideWhenUsed="1"/>
+    <w:lsdException w:name="Smart Link" w:semiHidden="1" w:uiPriority="99" w:unhideWhenUsed="1"/>
   </w:latentStyles>
   <w:style w:type="paragraph" w:default="1" w:styleId="Normal">
     <w:name w:val="Normal"/>
@@ -2578,8 +2713,8 @@
       <w:szCs w:val="18"/>
     </w:rPr>
   </w:style>
-  <w:style w:type="character" w:customStyle="1" w:styleId="UnresolvedMention">
-    <w:name w:val="Unresolved Mention"/>
+  <w:style w:type="character" w:customStyle="1" w:styleId="Mencinsinresolver1">
+    <w:name w:val="Mención sin resolver1"/>
     <w:basedOn w:val="Fuentedeprrafopredeter"/>
     <w:uiPriority w:val="99"/>
     <w:semiHidden/>
